--- a/Documentation.docx
+++ b/Documentation.docx
@@ -1273,21 +1273,6 @@
     </w:p>
     <w:p>
       <w:pPr>
-        <w:pStyle w:val="ListParagraph"/>
-        <w:ind w:left="1440"/>
-        <w:rPr>
-          <w:sz w:val="28"/>
-          <w:szCs w:val="28"/>
-        </w:rPr>
-      </w:pPr>
-    </w:p>
-    <w:p>
-      <w:pPr>
-        <w:pStyle w:val="ListParagraph"/>
-        <w:numPr>
-          <w:ilvl w:val="0"/>
-          <w:numId w:val="7"/>
-        </w:numPr>
         <w:rPr>
           <w:sz w:val="28"/>
           <w:szCs w:val="28"/>
@@ -2169,6 +2154,7 @@
     <w:lsdException w:name="HTML Sample" w:semiHidden="1" w:unhideWhenUsed="1"/>
     <w:lsdException w:name="HTML Typewriter" w:semiHidden="1" w:unhideWhenUsed="1"/>
     <w:lsdException w:name="HTML Variable" w:semiHidden="1" w:unhideWhenUsed="1"/>
+    <w:lsdException w:name="Normal Table" w:semiHidden="1" w:unhideWhenUsed="1"/>
     <w:lsdException w:name="annotation subject" w:semiHidden="1" w:unhideWhenUsed="1"/>
     <w:lsdException w:name="No List" w:semiHidden="1" w:unhideWhenUsed="1"/>
     <w:lsdException w:name="Outline List 1" w:semiHidden="1" w:unhideWhenUsed="1"/>
@@ -2215,8 +2201,10 @@
     <w:lsdException w:name="Table Subtle 2" w:semiHidden="1" w:unhideWhenUsed="1"/>
     <w:lsdException w:name="Table Web 1" w:semiHidden="1" w:unhideWhenUsed="1"/>
     <w:lsdException w:name="Table Web 2" w:semiHidden="1" w:unhideWhenUsed="1"/>
+    <w:lsdException w:name="Table Web 3" w:semiHidden="1" w:unhideWhenUsed="1"/>
     <w:lsdException w:name="Balloon Text" w:semiHidden="1" w:unhideWhenUsed="1"/>
     <w:lsdException w:name="Table Grid" w:uiPriority="39"/>
+    <w:lsdException w:name="Table Theme" w:semiHidden="1" w:unhideWhenUsed="1"/>
     <w:lsdException w:name="Placeholder Text" w:semiHidden="1"/>
     <w:lsdException w:name="No Spacing" w:uiPriority="1" w:qFormat="1"/>
     <w:lsdException w:name="Light Shading" w:uiPriority="60"/>
